--- a/SandBox Manual.docx
+++ b/SandBox Manual.docx
@@ -265,7 +265,7 @@
         <w:t>Download the Tool</w:t>
       </w:r>
       <w:r>
-        <w:t>: Obtain the Execute2.ps1 and gui.ps1 files.</w:t>
+        <w:t>: Obtain the Execute.ps1 and gui.ps1 files.</w:t>
       </w:r>
     </w:p>
     <w:p>
@@ -350,7 +350,7 @@
         </w:numPr>
       </w:pPr>
       <w:r>
-        <w:t>Press Win + X and select Windows PowerShell or Windows Terminal.</w:t>
+        <w:t>Press Win + X and select Windows PowerShell.</w:t>
       </w:r>
     </w:p>
     <w:p>
@@ -445,6 +445,7 @@
         <w:ind w:left="1080" w:firstLine="720"/>
         <w:rPr>
           <w:highlight w:val="lightGray"/>
+          <w:lang w:val="en-GB"/>
         </w:rPr>
       </w:pPr>
       <w:r>
@@ -452,24 +453,48 @@
           <w:highlight w:val="lightGray"/>
         </w:rPr>
         <w:lastRenderedPageBreak/>
-        <w:t>.\Execute.ps1 -file "</w:t>
+        <w:t>.\Execute.ps1 -file</w:t>
       </w:r>
       <w:r>
         <w:rPr>
           <w:highlight w:val="lightGray"/>
         </w:rPr>
+        <w:t xml:space="preserve"> </w:t>
+      </w:r>
+      <w:r>
+        <w:rPr>
+          <w:highlight w:val="lightGray"/>
+        </w:rPr>
+        <w:t>"</w:t>
+      </w:r>
+      <w:r>
+        <w:rPr>
+          <w:highlight w:val="lightGray"/>
+        </w:rPr>
         <w:t>C:\{{pathToYourFolder}}\{{your_executable.exe}}</w:t>
       </w:r>
       <w:r>
         <w:rPr>
           <w:highlight w:val="lightGray"/>
         </w:rPr>
-        <w:t>" -output "</w:t>
+        <w:t>"</w:t>
       </w:r>
       <w:r>
         <w:rPr>
           <w:highlight w:val="lightGray"/>
         </w:rPr>
+        <w:t xml:space="preserve"> -execParams “—param1 -param2”</w:t>
+      </w:r>
+      <w:r>
+        <w:rPr>
+          <w:highlight w:val="lightGray"/>
+        </w:rPr>
+        <w:t xml:space="preserve"> -output "</w:t>
+      </w:r>
+      <w:r>
+        <w:rPr>
+          <w:highlight w:val="lightGray"/>
+        </w:rPr>
         <w:t>{{</w:t>
       </w:r>
       <w:r>
@@ -488,12 +513,45 @@
         <w:rPr>
           <w:highlight w:val="lightGray"/>
         </w:rPr>
-        <w:t>.txt" -NoNetwork -timeout 20</w:t>
+        <w:t>.txt"</w:t>
       </w:r>
       <w:r>
         <w:rPr>
           <w:highlight w:val="lightGray"/>
         </w:rPr>
+        <w:t xml:space="preserve"> -hostFolder </w:t>
+      </w:r>
+      <w:r>
+        <w:rPr>
+          <w:highlight w:val="lightGray"/>
+          <w:lang w:val="en-GB"/>
+        </w:rPr>
+        <w:t>"</w:t>
+      </w:r>
+      <w:r>
+        <w:rPr>
+          <w:highlight w:val="lightGray"/>
+          <w:lang w:val="en-GB"/>
+        </w:rPr>
+        <w:t>C:\{{path\to\your\executableFolder}}</w:t>
+      </w:r>
+      <w:r>
+        <w:rPr>
+          <w:highlight w:val="lightGray"/>
+          <w:lang w:val="en-GB"/>
+        </w:rPr>
+        <w:t>"</w:t>
+      </w:r>
+      <w:r>
+        <w:rPr>
+          <w:highlight w:val="lightGray"/>
+        </w:rPr>
+        <w:t xml:space="preserve"> -NoNetwork -timeout 20</w:t>
+      </w:r>
+      <w:r>
+        <w:rPr>
+          <w:highlight w:val="lightGray"/>
+        </w:rPr>
         <w:t> </w:t>
       </w:r>
     </w:p>
@@ -551,6 +609,204 @@
         <w:pStyle w:val="Heading3"/>
       </w:pPr>
       <w:r>
+        <w:t>Executing the script</w:t>
+      </w:r>
+      <w:r>
+        <w:t xml:space="preserve"> manually</w:t>
+      </w:r>
+    </w:p>
+    <w:p>
+      <w:r>
+        <w:rPr>
+          <w:noProof/>
+        </w:rPr>
+        <w:drawing>
+          <wp:inline distT="0" distB="0" distL="0" distR="0" wp14:anchorId="068956B5" wp14:editId="457525D5">
+            <wp:extent cx="5943600" cy="738505"/>
+            <wp:effectExtent l="0" t="0" r="0" b="4445"/>
+            <wp:docPr id="342298662" name="Picture 1" descr="A computer screen with blue and white text&#10;&#10;AI-generated content may be incorrect."/>
+            <wp:cNvGraphicFramePr>
+              <a:graphicFrameLocks xmlns:a="http://schemas.openxmlformats.org/drawingml/2006/main" noChangeAspect="1"/>
+            </wp:cNvGraphicFramePr>
+            <a:graphic xmlns:a="http://schemas.openxmlformats.org/drawingml/2006/main">
+              <a:graphicData uri="http://schemas.openxmlformats.org/drawingml/2006/picture">
+                <pic:pic xmlns:pic="http://schemas.openxmlformats.org/drawingml/2006/picture">
+                  <pic:nvPicPr>
+                    <pic:cNvPr id="342298662" name="Picture 1" descr="A computer screen with blue and white text&#10;&#10;AI-generated content may be incorrect."/>
+                    <pic:cNvPicPr/>
+                  </pic:nvPicPr>
+                  <pic:blipFill>
+                    <a:blip r:embed="rId5"/>
+                    <a:stretch>
+                      <a:fillRect/>
+                    </a:stretch>
+                  </pic:blipFill>
+                  <pic:spPr>
+                    <a:xfrm>
+                      <a:off x="0" y="0"/>
+                      <a:ext cx="5943600" cy="738505"/>
+                    </a:xfrm>
+                    <a:prstGeom prst="rect">
+                      <a:avLst/>
+                    </a:prstGeom>
+                  </pic:spPr>
+                </pic:pic>
+              </a:graphicData>
+            </a:graphic>
+          </wp:inline>
+        </w:drawing>
+      </w:r>
+    </w:p>
+    <w:p>
+      <w:pPr>
+        <w:pStyle w:val="ListParagraph"/>
+        <w:numPr>
+          <w:ilvl w:val="0"/>
+          <w:numId w:val="14"/>
+        </w:numPr>
+      </w:pPr>
+      <w:r>
+        <w:t>Following the sample syntax to fully execute the script, with required parameters:</w:t>
+      </w:r>
+    </w:p>
+    <w:p>
+      <w:pPr>
+        <w:pStyle w:val="ListParagraph"/>
+        <w:numPr>
+          <w:ilvl w:val="1"/>
+          <w:numId w:val="14"/>
+        </w:numPr>
+      </w:pPr>
+      <w:r>
+        <w:rPr>
+          <w:b/>
+          <w:bCs/>
+        </w:rPr>
+        <w:t>-file</w:t>
+      </w:r>
+      <w:r>
+        <w:t>: path to the executable</w:t>
+      </w:r>
+    </w:p>
+    <w:p>
+      <w:pPr>
+        <w:pStyle w:val="ListParagraph"/>
+        <w:numPr>
+          <w:ilvl w:val="1"/>
+          <w:numId w:val="14"/>
+        </w:numPr>
+      </w:pPr>
+      <w:r>
+        <w:rPr>
+          <w:b/>
+          <w:bCs/>
+        </w:rPr>
+        <w:t>-output</w:t>
+      </w:r>
+      <w:r>
+        <w:t>: the output file name</w:t>
+      </w:r>
+    </w:p>
+    <w:p>
+      <w:pPr>
+        <w:pStyle w:val="ListParagraph"/>
+        <w:numPr>
+          <w:ilvl w:val="1"/>
+          <w:numId w:val="14"/>
+        </w:numPr>
+      </w:pPr>
+      <w:r>
+        <w:rPr>
+          <w:b/>
+          <w:bCs/>
+        </w:rPr>
+        <w:t>-hostFolder</w:t>
+      </w:r>
+      <w:r>
+        <w:t>: the folder to contain the output file</w:t>
+      </w:r>
+    </w:p>
+    <w:p>
+      <w:pPr>
+        <w:pStyle w:val="ListParagraph"/>
+        <w:numPr>
+          <w:ilvl w:val="1"/>
+          <w:numId w:val="14"/>
+        </w:numPr>
+      </w:pPr>
+      <w:r>
+        <w:rPr>
+          <w:b/>
+          <w:bCs/>
+        </w:rPr>
+        <w:t>-execParams</w:t>
+      </w:r>
+      <w:r>
+        <w:t>: the parameter string that will be used by the executable</w:t>
+      </w:r>
+    </w:p>
+    <w:p>
+      <w:pPr>
+        <w:pStyle w:val="ListParagraph"/>
+        <w:numPr>
+          <w:ilvl w:val="1"/>
+          <w:numId w:val="14"/>
+        </w:numPr>
+      </w:pPr>
+      <w:r>
+        <w:rPr>
+          <w:b/>
+          <w:bCs/>
+        </w:rPr>
+        <w:t>-NoNetWork</w:t>
+      </w:r>
+      <w:r>
+        <w:t>: flag to disable network use of the script</w:t>
+      </w:r>
+    </w:p>
+    <w:p>
+      <w:pPr>
+        <w:pStyle w:val="ListParagraph"/>
+        <w:numPr>
+          <w:ilvl w:val="1"/>
+          <w:numId w:val="14"/>
+        </w:numPr>
+      </w:pPr>
+      <w:r>
+        <w:rPr>
+          <w:b/>
+          <w:bCs/>
+        </w:rPr>
+        <w:t>-ReadOnly</w:t>
+      </w:r>
+      <w:r>
+        <w:t>: flag to restrict file access</w:t>
+      </w:r>
+    </w:p>
+    <w:p>
+      <w:pPr>
+        <w:pStyle w:val="ListParagraph"/>
+        <w:numPr>
+          <w:ilvl w:val="1"/>
+          <w:numId w:val="14"/>
+        </w:numPr>
+      </w:pPr>
+      <w:r>
+        <w:rPr>
+          <w:b/>
+          <w:bCs/>
+        </w:rPr>
+        <w:t>-timeout</w:t>
+      </w:r>
+      <w:r>
+        <w:t>: flag to set the timeout for the script execution</w:t>
+      </w:r>
+    </w:p>
+    <w:p>
+      <w:pPr>
+        <w:pStyle w:val="Heading3"/>
+      </w:pPr>
+      <w:r>
         <w:t>Using the GUI</w:t>
       </w:r>
     </w:p>
@@ -600,6 +856,18 @@
         <w:pStyle w:val="ListParagraph"/>
         <w:numPr>
           <w:ilvl w:val="0"/>
+          <w:numId w:val="7"/>
+        </w:numPr>
+      </w:pPr>
+      <w:r>
+        <w:t>Input the corresponding parameter for the executable, left empty if none is required</w:t>
+      </w:r>
+    </w:p>
+    <w:p>
+      <w:pPr>
+        <w:pStyle w:val="ListParagraph"/>
+        <w:numPr>
+          <w:ilvl w:val="0"/>
           <w:numId w:val="8"/>
         </w:numPr>
       </w:pPr>
@@ -766,6 +1034,7 @@
         <w:pStyle w:val="Heading3"/>
       </w:pPr>
       <w:r>
+        <w:lastRenderedPageBreak/>
         <w:t>Example Usage</w:t>
       </w:r>
     </w:p>
@@ -805,6 +1074,68 @@
         </w:rPr>
         <w:t>C:\path\to\your\executable.exe</w:t>
       </w:r>
+      <w:r>
+        <w:t xml:space="preserve"> by click the </w:t>
+      </w:r>
+      <w:r>
+        <w:rPr>
+          <w:b/>
+          <w:bCs/>
+        </w:rPr>
+        <w:t>Browse</w:t>
+      </w:r>
+      <w:r>
+        <w:t xml:space="preserve"> button</w:t>
+      </w:r>
+    </w:p>
+    <w:p>
+      <w:pPr>
+        <w:pStyle w:val="ListParagraph"/>
+        <w:numPr>
+          <w:ilvl w:val="0"/>
+          <w:numId w:val="10"/>
+        </w:numPr>
+      </w:pPr>
+      <w:r>
+        <w:rPr>
+          <w:noProof/>
+        </w:rPr>
+        <w:drawing>
+          <wp:inline distT="0" distB="0" distL="0" distR="0" wp14:anchorId="7669F46C" wp14:editId="076548AE">
+            <wp:extent cx="5611008" cy="4277322"/>
+            <wp:effectExtent l="0" t="0" r="8890" b="9525"/>
+            <wp:docPr id="1625594844" name="Picture 1" descr="A screenshot of a computer&#10;&#10;AI-generated content may be incorrect."/>
+            <wp:cNvGraphicFramePr>
+              <a:graphicFrameLocks xmlns:a="http://schemas.openxmlformats.org/drawingml/2006/main" noChangeAspect="1"/>
+            </wp:cNvGraphicFramePr>
+            <a:graphic xmlns:a="http://schemas.openxmlformats.org/drawingml/2006/main">
+              <a:graphicData uri="http://schemas.openxmlformats.org/drawingml/2006/picture">
+                <pic:pic xmlns:pic="http://schemas.openxmlformats.org/drawingml/2006/picture">
+                  <pic:nvPicPr>
+                    <pic:cNvPr id="1625594844" name="Picture 1" descr="A screenshot of a computer&#10;&#10;AI-generated content may be incorrect."/>
+                    <pic:cNvPicPr/>
+                  </pic:nvPicPr>
+                  <pic:blipFill>
+                    <a:blip r:embed="rId6"/>
+                    <a:stretch>
+                      <a:fillRect/>
+                    </a:stretch>
+                  </pic:blipFill>
+                  <pic:spPr>
+                    <a:xfrm>
+                      <a:off x="0" y="0"/>
+                      <a:ext cx="5611008" cy="4277322"/>
+                    </a:xfrm>
+                    <a:prstGeom prst="rect">
+                      <a:avLst/>
+                    </a:prstGeom>
+                  </pic:spPr>
+                </pic:pic>
+              </a:graphicData>
+            </a:graphic>
+          </wp:inline>
+        </w:drawing>
+      </w:r>
     </w:p>
     <w:p>
       <w:pPr>
@@ -912,6 +1243,56 @@
         <w:pStyle w:val="ListParagraph"/>
         <w:numPr>
           <w:ilvl w:val="0"/>
+          <w:numId w:val="10"/>
+        </w:numPr>
+      </w:pPr>
+      <w:r>
+        <w:rPr>
+          <w:noProof/>
+        </w:rPr>
+        <w:lastRenderedPageBreak/>
+        <w:drawing>
+          <wp:inline distT="0" distB="0" distL="0" distR="0" wp14:anchorId="34440BC4" wp14:editId="385E300F">
+            <wp:extent cx="5572903" cy="4210638"/>
+            <wp:effectExtent l="0" t="0" r="8890" b="0"/>
+            <wp:docPr id="2017771390" name="Picture 1" descr="A screenshot of a computer&#10;&#10;AI-generated content may be incorrect."/>
+            <wp:cNvGraphicFramePr>
+              <a:graphicFrameLocks xmlns:a="http://schemas.openxmlformats.org/drawingml/2006/main" noChangeAspect="1"/>
+            </wp:cNvGraphicFramePr>
+            <a:graphic xmlns:a="http://schemas.openxmlformats.org/drawingml/2006/main">
+              <a:graphicData uri="http://schemas.openxmlformats.org/drawingml/2006/picture">
+                <pic:pic xmlns:pic="http://schemas.openxmlformats.org/drawingml/2006/picture">
+                  <pic:nvPicPr>
+                    <pic:cNvPr id="2017771390" name="Picture 1" descr="A screenshot of a computer&#10;&#10;AI-generated content may be incorrect."/>
+                    <pic:cNvPicPr/>
+                  </pic:nvPicPr>
+                  <pic:blipFill>
+                    <a:blip r:embed="rId7"/>
+                    <a:stretch>
+                      <a:fillRect/>
+                    </a:stretch>
+                  </pic:blipFill>
+                  <pic:spPr>
+                    <a:xfrm>
+                      <a:off x="0" y="0"/>
+                      <a:ext cx="5572903" cy="4210638"/>
+                    </a:xfrm>
+                    <a:prstGeom prst="rect">
+                      <a:avLst/>
+                    </a:prstGeom>
+                  </pic:spPr>
+                </pic:pic>
+              </a:graphicData>
+            </a:graphic>
+          </wp:inline>
+        </w:drawing>
+      </w:r>
+    </w:p>
+    <w:p>
+      <w:pPr>
+        <w:pStyle w:val="ListParagraph"/>
+        <w:numPr>
+          <w:ilvl w:val="0"/>
           <w:numId w:val="11"/>
         </w:numPr>
       </w:pPr>
@@ -963,6 +1344,68 @@
         <w:pStyle w:val="ListParagraph"/>
         <w:numPr>
           <w:ilvl w:val="0"/>
+          <w:numId w:val="10"/>
+        </w:numPr>
+      </w:pPr>
+      <w:r>
+        <w:t>If necessary, add the timeout for the program to execute, the default value is 20 seconds</w:t>
+      </w:r>
+    </w:p>
+    <w:p>
+      <w:pPr>
+        <w:pStyle w:val="ListParagraph"/>
+        <w:numPr>
+          <w:ilvl w:val="0"/>
+          <w:numId w:val="10"/>
+        </w:numPr>
+      </w:pPr>
+      <w:r>
+        <w:rPr>
+          <w:noProof/>
+        </w:rPr>
+        <w:lastRenderedPageBreak/>
+        <w:drawing>
+          <wp:inline distT="0" distB="0" distL="0" distR="0" wp14:anchorId="50B67498" wp14:editId="610AB3C4">
+            <wp:extent cx="5572903" cy="4210638"/>
+            <wp:effectExtent l="0" t="0" r="8890" b="0"/>
+            <wp:docPr id="471850613" name="Picture 1" descr="A screenshot of a computer&#10;&#10;AI-generated content may be incorrect."/>
+            <wp:cNvGraphicFramePr>
+              <a:graphicFrameLocks xmlns:a="http://schemas.openxmlformats.org/drawingml/2006/main" noChangeAspect="1"/>
+            </wp:cNvGraphicFramePr>
+            <a:graphic xmlns:a="http://schemas.openxmlformats.org/drawingml/2006/main">
+              <a:graphicData uri="http://schemas.openxmlformats.org/drawingml/2006/picture">
+                <pic:pic xmlns:pic="http://schemas.openxmlformats.org/drawingml/2006/picture">
+                  <pic:nvPicPr>
+                    <pic:cNvPr id="471850613" name="Picture 1" descr="A screenshot of a computer&#10;&#10;AI-generated content may be incorrect."/>
+                    <pic:cNvPicPr/>
+                  </pic:nvPicPr>
+                  <pic:blipFill>
+                    <a:blip r:embed="rId8"/>
+                    <a:stretch>
+                      <a:fillRect/>
+                    </a:stretch>
+                  </pic:blipFill>
+                  <pic:spPr>
+                    <a:xfrm>
+                      <a:off x="0" y="0"/>
+                      <a:ext cx="5572903" cy="4210638"/>
+                    </a:xfrm>
+                    <a:prstGeom prst="rect">
+                      <a:avLst/>
+                    </a:prstGeom>
+                  </pic:spPr>
+                </pic:pic>
+              </a:graphicData>
+            </a:graphic>
+          </wp:inline>
+        </w:drawing>
+      </w:r>
+    </w:p>
+    <w:p>
+      <w:pPr>
+        <w:pStyle w:val="ListParagraph"/>
+        <w:numPr>
+          <w:ilvl w:val="0"/>
           <w:numId w:val="11"/>
         </w:numPr>
       </w:pPr>
@@ -1001,6 +1444,205 @@
     </w:p>
     <w:p>
       <w:pPr>
+        <w:pStyle w:val="ListParagraph"/>
+        <w:numPr>
+          <w:ilvl w:val="0"/>
+          <w:numId w:val="10"/>
+        </w:numPr>
+      </w:pPr>
+      <w:r>
+        <w:t xml:space="preserve">The window Sandbox will be open for </w:t>
+      </w:r>
+      <w:r>
+        <w:t>a brief moment</w:t>
+      </w:r>
+      <w:r>
+        <w:t xml:space="preserve"> to run the executable in a secured environment</w:t>
+      </w:r>
+    </w:p>
+    <w:p>
+      <w:pPr>
+        <w:pStyle w:val="ListParagraph"/>
+        <w:numPr>
+          <w:ilvl w:val="0"/>
+          <w:numId w:val="10"/>
+        </w:numPr>
+      </w:pPr>
+      <w:r>
+        <w:rPr>
+          <w:noProof/>
+        </w:rPr>
+        <w:lastRenderedPageBreak/>
+        <w:drawing>
+          <wp:inline distT="0" distB="0" distL="0" distR="0" wp14:anchorId="5E6A93C7" wp14:editId="20D8A0ED">
+            <wp:extent cx="5943600" cy="3190240"/>
+            <wp:effectExtent l="0" t="0" r="0" b="0"/>
+            <wp:docPr id="1846090350" name="Picture 1" descr="A screenshot of a computer&#10;&#10;AI-generated content may be incorrect."/>
+            <wp:cNvGraphicFramePr>
+              <a:graphicFrameLocks xmlns:a="http://schemas.openxmlformats.org/drawingml/2006/main" noChangeAspect="1"/>
+            </wp:cNvGraphicFramePr>
+            <a:graphic xmlns:a="http://schemas.openxmlformats.org/drawingml/2006/main">
+              <a:graphicData uri="http://schemas.openxmlformats.org/drawingml/2006/picture">
+                <pic:pic xmlns:pic="http://schemas.openxmlformats.org/drawingml/2006/picture">
+                  <pic:nvPicPr>
+                    <pic:cNvPr id="1846090350" name="Picture 1" descr="A screenshot of a computer&#10;&#10;AI-generated content may be incorrect."/>
+                    <pic:cNvPicPr/>
+                  </pic:nvPicPr>
+                  <pic:blipFill>
+                    <a:blip r:embed="rId9"/>
+                    <a:stretch>
+                      <a:fillRect/>
+                    </a:stretch>
+                  </pic:blipFill>
+                  <pic:spPr>
+                    <a:xfrm>
+                      <a:off x="0" y="0"/>
+                      <a:ext cx="5943600" cy="3190240"/>
+                    </a:xfrm>
+                    <a:prstGeom prst="rect">
+                      <a:avLst/>
+                    </a:prstGeom>
+                  </pic:spPr>
+                </pic:pic>
+              </a:graphicData>
+            </a:graphic>
+          </wp:inline>
+        </w:drawing>
+      </w:r>
+    </w:p>
+    <w:p>
+      <w:pPr>
+        <w:pStyle w:val="ListParagraph"/>
+        <w:numPr>
+          <w:ilvl w:val="0"/>
+          <w:numId w:val="10"/>
+        </w:numPr>
+      </w:pPr>
+      <w:r>
+        <w:t>After that it will automatically closed</w:t>
+      </w:r>
+      <w:r>
+        <w:t>, with a notification window popup</w:t>
+      </w:r>
+    </w:p>
+    <w:p>
+      <w:pPr>
+        <w:pStyle w:val="ListParagraph"/>
+        <w:numPr>
+          <w:ilvl w:val="0"/>
+          <w:numId w:val="10"/>
+        </w:numPr>
+      </w:pPr>
+      <w:r>
+        <w:rPr>
+          <w:noProof/>
+        </w:rPr>
+        <w:drawing>
+          <wp:inline distT="0" distB="0" distL="0" distR="0" wp14:anchorId="05FC623A" wp14:editId="44C92C74">
+            <wp:extent cx="2086266" cy="1276528"/>
+            <wp:effectExtent l="0" t="0" r="9525" b="0"/>
+            <wp:docPr id="851470519" name="Picture 1" descr="A screenshot of a computer error&#10;&#10;AI-generated content may be incorrect."/>
+            <wp:cNvGraphicFramePr>
+              <a:graphicFrameLocks xmlns:a="http://schemas.openxmlformats.org/drawingml/2006/main" noChangeAspect="1"/>
+            </wp:cNvGraphicFramePr>
+            <a:graphic xmlns:a="http://schemas.openxmlformats.org/drawingml/2006/main">
+              <a:graphicData uri="http://schemas.openxmlformats.org/drawingml/2006/picture">
+                <pic:pic xmlns:pic="http://schemas.openxmlformats.org/drawingml/2006/picture">
+                  <pic:nvPicPr>
+                    <pic:cNvPr id="851470519" name="Picture 1" descr="A screenshot of a computer error&#10;&#10;AI-generated content may be incorrect."/>
+                    <pic:cNvPicPr/>
+                  </pic:nvPicPr>
+                  <pic:blipFill>
+                    <a:blip r:embed="rId10"/>
+                    <a:stretch>
+                      <a:fillRect/>
+                    </a:stretch>
+                  </pic:blipFill>
+                  <pic:spPr>
+                    <a:xfrm>
+                      <a:off x="0" y="0"/>
+                      <a:ext cx="2086266" cy="1276528"/>
+                    </a:xfrm>
+                    <a:prstGeom prst="rect">
+                      <a:avLst/>
+                    </a:prstGeom>
+                  </pic:spPr>
+                </pic:pic>
+              </a:graphicData>
+            </a:graphic>
+          </wp:inline>
+        </w:drawing>
+      </w:r>
+    </w:p>
+    <w:p>
+      <w:pPr>
+        <w:pStyle w:val="ListParagraph"/>
+        <w:numPr>
+          <w:ilvl w:val="0"/>
+          <w:numId w:val="10"/>
+        </w:numPr>
+      </w:pPr>
+      <w:r>
+        <w:t xml:space="preserve">Finally, </w:t>
+      </w:r>
+      <w:r>
+        <w:t>the notification about success execution</w:t>
+      </w:r>
+      <w:r>
+        <w:t xml:space="preserve"> will appear</w:t>
+      </w:r>
+    </w:p>
+    <w:p>
+      <w:pPr>
+        <w:pStyle w:val="ListParagraph"/>
+        <w:numPr>
+          <w:ilvl w:val="0"/>
+          <w:numId w:val="10"/>
+        </w:numPr>
+      </w:pPr>
+      <w:r>
+        <w:rPr>
+          <w:noProof/>
+        </w:rPr>
+        <w:drawing>
+          <wp:inline distT="0" distB="0" distL="0" distR="0" wp14:anchorId="7981CA49" wp14:editId="7C8AF547">
+            <wp:extent cx="5943600" cy="1471295"/>
+            <wp:effectExtent l="0" t="0" r="0" b="0"/>
+            <wp:docPr id="368841282" name="Picture 1" descr="A screen shot of a computer&#10;&#10;AI-generated content may be incorrect."/>
+            <wp:cNvGraphicFramePr>
+              <a:graphicFrameLocks xmlns:a="http://schemas.openxmlformats.org/drawingml/2006/main" noChangeAspect="1"/>
+            </wp:cNvGraphicFramePr>
+            <a:graphic xmlns:a="http://schemas.openxmlformats.org/drawingml/2006/main">
+              <a:graphicData uri="http://schemas.openxmlformats.org/drawingml/2006/picture">
+                <pic:pic xmlns:pic="http://schemas.openxmlformats.org/drawingml/2006/picture">
+                  <pic:nvPicPr>
+                    <pic:cNvPr id="368841282" name="Picture 1" descr="A screen shot of a computer&#10;&#10;AI-generated content may be incorrect."/>
+                    <pic:cNvPicPr/>
+                  </pic:nvPicPr>
+                  <pic:blipFill>
+                    <a:blip r:embed="rId11"/>
+                    <a:stretch>
+                      <a:fillRect/>
+                    </a:stretch>
+                  </pic:blipFill>
+                  <pic:spPr>
+                    <a:xfrm>
+                      <a:off x="0" y="0"/>
+                      <a:ext cx="5943600" cy="1471295"/>
+                    </a:xfrm>
+                    <a:prstGeom prst="rect">
+                      <a:avLst/>
+                    </a:prstGeom>
+                  </pic:spPr>
+                </pic:pic>
+              </a:graphicData>
+            </a:graphic>
+          </wp:inline>
+        </w:drawing>
+      </w:r>
+    </w:p>
+    <w:p>
+      <w:pPr>
         <w:pStyle w:val="Heading3"/>
       </w:pPr>
       <w:r>
@@ -1031,15 +1673,15 @@
         </w:numPr>
       </w:pPr>
       <w:r>
+        <w:t>If the execution completes successfully, a message box will confirm the completion.</w:t>
+      </w:r>
+    </w:p>
+    <w:p>
+      <w:pPr>
+        <w:pStyle w:val="Heading3"/>
+      </w:pPr>
+      <w:r>
         <w:lastRenderedPageBreak/>
-        <w:t>If the execution completes successfully, a message box will confirm the completion.</w:t>
-      </w:r>
-    </w:p>
-    <w:p>
-      <w:pPr>
-        <w:pStyle w:val="Heading3"/>
-      </w:pPr>
-      <w:r>
         <w:t>Error Handling</w:t>
       </w:r>
     </w:p>
@@ -1405,6 +2047,95 @@
     </w:lvl>
   </w:abstractNum>
   <w:abstractNum w:abstractNumId="3" w15:restartNumberingAfterBreak="0">
+    <w:nsid w:val="2DEF65FE"/>
+    <w:multiLevelType w:val="hybridMultilevel"/>
+    <w:tmpl w:val="5A04C8A4"/>
+    <w:lvl w:ilvl="0" w:tplc="0809000F">
+      <w:start w:val="1"/>
+      <w:numFmt w:val="decimal"/>
+      <w:lvlText w:val="%1."/>
+      <w:lvlJc w:val="left"/>
+      <w:pPr>
+        <w:ind w:left="720" w:hanging="360"/>
+      </w:pPr>
+    </w:lvl>
+    <w:lvl w:ilvl="1" w:tplc="08090001">
+      <w:start w:val="1"/>
+      <w:numFmt w:val="bullet"/>
+      <w:lvlText w:val=""/>
+      <w:lvlJc w:val="left"/>
+      <w:pPr>
+        <w:ind w:left="1440" w:hanging="360"/>
+      </w:pPr>
+      <w:rPr>
+        <w:rFonts w:ascii="Symbol" w:hAnsi="Symbol" w:hint="default"/>
+      </w:rPr>
+    </w:lvl>
+    <w:lvl w:ilvl="2" w:tplc="0809001B" w:tentative="1">
+      <w:start w:val="1"/>
+      <w:numFmt w:val="lowerRoman"/>
+      <w:lvlText w:val="%3."/>
+      <w:lvlJc w:val="right"/>
+      <w:pPr>
+        <w:ind w:left="2160" w:hanging="180"/>
+      </w:pPr>
+    </w:lvl>
+    <w:lvl w:ilvl="3" w:tplc="0809000F" w:tentative="1">
+      <w:start w:val="1"/>
+      <w:numFmt w:val="decimal"/>
+      <w:lvlText w:val="%4."/>
+      <w:lvlJc w:val="left"/>
+      <w:pPr>
+        <w:ind w:left="2880" w:hanging="360"/>
+      </w:pPr>
+    </w:lvl>
+    <w:lvl w:ilvl="4" w:tplc="08090019" w:tentative="1">
+      <w:start w:val="1"/>
+      <w:numFmt w:val="lowerLetter"/>
+      <w:lvlText w:val="%5."/>
+      <w:lvlJc w:val="left"/>
+      <w:pPr>
+        <w:ind w:left="3600" w:hanging="360"/>
+      </w:pPr>
+    </w:lvl>
+    <w:lvl w:ilvl="5" w:tplc="0809001B" w:tentative="1">
+      <w:start w:val="1"/>
+      <w:numFmt w:val="lowerRoman"/>
+      <w:lvlText w:val="%6."/>
+      <w:lvlJc w:val="right"/>
+      <w:pPr>
+        <w:ind w:left="4320" w:hanging="180"/>
+      </w:pPr>
+    </w:lvl>
+    <w:lvl w:ilvl="6" w:tplc="0809000F" w:tentative="1">
+      <w:start w:val="1"/>
+      <w:numFmt w:val="decimal"/>
+      <w:lvlText w:val="%7."/>
+      <w:lvlJc w:val="left"/>
+      <w:pPr>
+        <w:ind w:left="5040" w:hanging="360"/>
+      </w:pPr>
+    </w:lvl>
+    <w:lvl w:ilvl="7" w:tplc="08090019" w:tentative="1">
+      <w:start w:val="1"/>
+      <w:numFmt w:val="lowerLetter"/>
+      <w:lvlText w:val="%8."/>
+      <w:lvlJc w:val="left"/>
+      <w:pPr>
+        <w:ind w:left="5760" w:hanging="360"/>
+      </w:pPr>
+    </w:lvl>
+    <w:lvl w:ilvl="8" w:tplc="0809001B" w:tentative="1">
+      <w:start w:val="1"/>
+      <w:numFmt w:val="lowerRoman"/>
+      <w:lvlText w:val="%9."/>
+      <w:lvlJc w:val="right"/>
+      <w:pPr>
+        <w:ind w:left="6480" w:hanging="180"/>
+      </w:pPr>
+    </w:lvl>
+  </w:abstractNum>
+  <w:abstractNum w:abstractNumId="4" w15:restartNumberingAfterBreak="0">
     <w:nsid w:val="30D21D76"/>
     <w:multiLevelType w:val="hybridMultilevel"/>
     <w:tmpl w:val="B63230DE"/>
@@ -1490,7 +2221,7 @@
       </w:pPr>
     </w:lvl>
   </w:abstractNum>
-  <w:abstractNum w:abstractNumId="4" w15:restartNumberingAfterBreak="0">
+  <w:abstractNum w:abstractNumId="5" w15:restartNumberingAfterBreak="0">
     <w:nsid w:val="34253F16"/>
     <w:multiLevelType w:val="hybridMultilevel"/>
     <w:tmpl w:val="F64A391E"/>
@@ -1603,7 +2334,7 @@
       </w:rPr>
     </w:lvl>
   </w:abstractNum>
-  <w:abstractNum w:abstractNumId="5" w15:restartNumberingAfterBreak="0">
+  <w:abstractNum w:abstractNumId="6" w15:restartNumberingAfterBreak="0">
     <w:nsid w:val="42EC23EB"/>
     <w:multiLevelType w:val="hybridMultilevel"/>
     <w:tmpl w:val="AD2847B8"/>
@@ -1716,7 +2447,7 @@
       </w:rPr>
     </w:lvl>
   </w:abstractNum>
-  <w:abstractNum w:abstractNumId="6" w15:restartNumberingAfterBreak="0">
+  <w:abstractNum w:abstractNumId="7" w15:restartNumberingAfterBreak="0">
     <w:nsid w:val="4C615EED"/>
     <w:multiLevelType w:val="hybridMultilevel"/>
     <w:tmpl w:val="C108F17C"/>
@@ -1829,7 +2560,7 @@
       </w:rPr>
     </w:lvl>
   </w:abstractNum>
-  <w:abstractNum w:abstractNumId="7" w15:restartNumberingAfterBreak="0">
+  <w:abstractNum w:abstractNumId="8" w15:restartNumberingAfterBreak="0">
     <w:nsid w:val="551F56A1"/>
     <w:multiLevelType w:val="hybridMultilevel"/>
     <w:tmpl w:val="A888D4E8"/>
@@ -1942,7 +2673,7 @@
       </w:rPr>
     </w:lvl>
   </w:abstractNum>
-  <w:abstractNum w:abstractNumId="8" w15:restartNumberingAfterBreak="0">
+  <w:abstractNum w:abstractNumId="9" w15:restartNumberingAfterBreak="0">
     <w:nsid w:val="67796164"/>
     <w:multiLevelType w:val="hybridMultilevel"/>
     <w:tmpl w:val="4E86F4CC"/>
@@ -2028,7 +2759,7 @@
       </w:pPr>
     </w:lvl>
   </w:abstractNum>
-  <w:abstractNum w:abstractNumId="9" w15:restartNumberingAfterBreak="0">
+  <w:abstractNum w:abstractNumId="10" w15:restartNumberingAfterBreak="0">
     <w:nsid w:val="6A6D2F75"/>
     <w:multiLevelType w:val="hybridMultilevel"/>
     <w:tmpl w:val="C70498D8"/>
@@ -2141,7 +2872,7 @@
       </w:rPr>
     </w:lvl>
   </w:abstractNum>
-  <w:abstractNum w:abstractNumId="10" w15:restartNumberingAfterBreak="0">
+  <w:abstractNum w:abstractNumId="11" w15:restartNumberingAfterBreak="0">
     <w:nsid w:val="6C262E18"/>
     <w:multiLevelType w:val="hybridMultilevel"/>
     <w:tmpl w:val="2B4C71B8"/>
@@ -2254,7 +2985,7 @@
       </w:rPr>
     </w:lvl>
   </w:abstractNum>
-  <w:abstractNum w:abstractNumId="11" w15:restartNumberingAfterBreak="0">
+  <w:abstractNum w:abstractNumId="12" w15:restartNumberingAfterBreak="0">
     <w:nsid w:val="6CB8264C"/>
     <w:multiLevelType w:val="hybridMultilevel"/>
     <w:tmpl w:val="C6D2F48C"/>
@@ -2367,7 +3098,7 @@
       </w:rPr>
     </w:lvl>
   </w:abstractNum>
-  <w:abstractNum w:abstractNumId="12" w15:restartNumberingAfterBreak="0">
+  <w:abstractNum w:abstractNumId="13" w15:restartNumberingAfterBreak="0">
     <w:nsid w:val="71231F96"/>
     <w:multiLevelType w:val="hybridMultilevel"/>
     <w:tmpl w:val="B4965EE8"/>
@@ -2481,34 +3212,34 @@
     </w:lvl>
   </w:abstractNum>
   <w:num w:numId="1" w16cid:durableId="1424305544">
-    <w:abstractNumId w:val="11"/>
+    <w:abstractNumId w:val="12"/>
   </w:num>
   <w:num w:numId="2" w16cid:durableId="2075201228">
-    <w:abstractNumId w:val="9"/>
+    <w:abstractNumId w:val="10"/>
   </w:num>
   <w:num w:numId="3" w16cid:durableId="1594431899">
     <w:abstractNumId w:val="0"/>
   </w:num>
   <w:num w:numId="4" w16cid:durableId="131824359">
+    <w:abstractNumId w:val="5"/>
+  </w:num>
+  <w:num w:numId="5" w16cid:durableId="838883018">
+    <w:abstractNumId w:val="8"/>
+  </w:num>
+  <w:num w:numId="6" w16cid:durableId="898713805">
     <w:abstractNumId w:val="4"/>
   </w:num>
-  <w:num w:numId="5" w16cid:durableId="838883018">
+  <w:num w:numId="7" w16cid:durableId="27069121">
+    <w:abstractNumId w:val="6"/>
+  </w:num>
+  <w:num w:numId="8" w16cid:durableId="2031713720">
+    <w:abstractNumId w:val="9"/>
+  </w:num>
+  <w:num w:numId="9" w16cid:durableId="2016372040">
     <w:abstractNumId w:val="7"/>
   </w:num>
-  <w:num w:numId="6" w16cid:durableId="898713805">
-    <w:abstractNumId w:val="3"/>
-  </w:num>
-  <w:num w:numId="7" w16cid:durableId="27069121">
-    <w:abstractNumId w:val="5"/>
-  </w:num>
-  <w:num w:numId="8" w16cid:durableId="2031713720">
-    <w:abstractNumId w:val="8"/>
-  </w:num>
-  <w:num w:numId="9" w16cid:durableId="2016372040">
-    <w:abstractNumId w:val="6"/>
-  </w:num>
   <w:num w:numId="10" w16cid:durableId="1237403558">
-    <w:abstractNumId w:val="12"/>
+    <w:abstractNumId w:val="13"/>
   </w:num>
   <w:num w:numId="11" w16cid:durableId="273754441">
     <w:abstractNumId w:val="2"/>
@@ -2517,7 +3248,10 @@
     <w:abstractNumId w:val="1"/>
   </w:num>
   <w:num w:numId="13" w16cid:durableId="1137340516">
-    <w:abstractNumId w:val="10"/>
+    <w:abstractNumId w:val="11"/>
+  </w:num>
+  <w:num w:numId="14" w16cid:durableId="1392657993">
+    <w:abstractNumId w:val="3"/>
   </w:num>
 </w:numbering>
 </file>
@@ -3123,6 +3857,7 @@
   <w:style w:type="character" w:default="1" w:styleId="DefaultParagraphFont">
     <w:name w:val="Default Paragraph Font"/>
     <w:uiPriority w:val="1"/>
+    <w:semiHidden/>
     <w:unhideWhenUsed/>
   </w:style>
   <w:style w:type="table" w:default="1" w:styleId="TableNormal">

--- a/SandBox Manual.docx
+++ b/SandBox Manual.docx
@@ -345,8 +345,8 @@
       <w:pPr>
         <w:pStyle w:val="ListParagraph"/>
         <w:numPr>
-          <w:ilvl w:val="0"/>
-          <w:numId w:val="7"/>
+          <w:ilvl w:val="1"/>
+          <w:numId w:val="6"/>
         </w:numPr>
       </w:pPr>
       <w:r>
@@ -366,6 +366,79 @@
           <w:b/>
           <w:bCs/>
         </w:rPr>
+        <w:t>Setup the execution environment</w:t>
+      </w:r>
+    </w:p>
+    <w:p>
+      <w:pPr>
+        <w:pStyle w:val="ListParagraph"/>
+        <w:numPr>
+          <w:ilvl w:val="1"/>
+          <w:numId w:val="6"/>
+        </w:numPr>
+      </w:pPr>
+      <w:r>
+        <w:t xml:space="preserve">Some window system does not allow to execute script within </w:t>
+      </w:r>
+      <w:proofErr w:type="spellStart"/>
+      <w:r>
+        <w:t>powershell</w:t>
+      </w:r>
+      <w:proofErr w:type="spellEnd"/>
+      <w:r>
+        <w:t>, we need to enable this by using the command</w:t>
+      </w:r>
+    </w:p>
+    <w:p>
+      <w:pPr>
+        <w:pStyle w:val="ListParagraph"/>
+        <w:ind w:left="1440"/>
+        <w:rPr>
+          <w:highlight w:val="lightGray"/>
+        </w:rPr>
+      </w:pPr>
+      <w:r>
+        <w:rPr>
+          <w:highlight w:val="lightGray"/>
+        </w:rPr>
+        <w:t>Set-</w:t>
+      </w:r>
+      <w:proofErr w:type="spellStart"/>
+      <w:r>
+        <w:rPr>
+          <w:highlight w:val="lightGray"/>
+        </w:rPr>
+        <w:t>ExecutionPolity</w:t>
+      </w:r>
+      <w:proofErr w:type="spellEnd"/>
+      <w:r>
+        <w:rPr>
+          <w:highlight w:val="lightGray"/>
+        </w:rPr>
+        <w:t xml:space="preserve"> </w:t>
+      </w:r>
+      <w:proofErr w:type="spellStart"/>
+      <w:r>
+        <w:rPr>
+          <w:highlight w:val="lightGray"/>
+        </w:rPr>
+        <w:t>RemoteSigned</w:t>
+      </w:r>
+      <w:proofErr w:type="spellEnd"/>
+    </w:p>
+    <w:p>
+      <w:pPr>
+        <w:pStyle w:val="ListParagraph"/>
+        <w:numPr>
+          <w:ilvl w:val="0"/>
+          <w:numId w:val="6"/>
+        </w:numPr>
+      </w:pPr>
+      <w:r>
+        <w:rPr>
+          <w:b/>
+          <w:bCs/>
+        </w:rPr>
         <w:t>Navigate to the Tool Directory</w:t>
       </w:r>
       <w:r>
@@ -377,7 +450,7 @@
         <w:pStyle w:val="ListParagraph"/>
         <w:numPr>
           <w:ilvl w:val="0"/>
-          <w:numId w:val="7"/>
+          <w:numId w:val="15"/>
         </w:numPr>
       </w:pPr>
       <w:r>
@@ -396,6 +469,7 @@
         <w:rPr>
           <w:highlight w:val="lightGray"/>
         </w:rPr>
+        <w:lastRenderedPageBreak/>
         <w:t>cd C:\path\to\your\tool</w:t>
       </w:r>
     </w:p>
@@ -430,7 +504,7 @@
         <w:pStyle w:val="ListParagraph"/>
         <w:numPr>
           <w:ilvl w:val="0"/>
-          <w:numId w:val="7"/>
+          <w:numId w:val="15"/>
         </w:numPr>
       </w:pPr>
       <w:r>
@@ -452,7 +526,6 @@
         <w:rPr>
           <w:highlight w:val="lightGray"/>
         </w:rPr>
-        <w:lastRenderedPageBreak/>
         <w:t>.\Execute.ps1 -file</w:t>
       </w:r>
       <w:r>
@@ -483,12 +556,26 @@
         <w:rPr>
           <w:highlight w:val="lightGray"/>
         </w:rPr>
-        <w:t xml:space="preserve"> -execParams “—param1 -param2”</w:t>
-      </w:r>
+        <w:t xml:space="preserve"> -</w:t>
+      </w:r>
+      <w:proofErr w:type="spellStart"/>
       <w:r>
         <w:rPr>
           <w:highlight w:val="lightGray"/>
         </w:rPr>
+        <w:t>execParams</w:t>
+      </w:r>
+      <w:proofErr w:type="spellEnd"/>
+      <w:r>
+        <w:rPr>
+          <w:highlight w:val="lightGray"/>
+        </w:rPr>
+        <w:t xml:space="preserve"> “—param1 -param2”</w:t>
+      </w:r>
+      <w:r>
+        <w:rPr>
+          <w:highlight w:val="lightGray"/>
+        </w:rPr>
         <w:t xml:space="preserve"> -output "</w:t>
       </w:r>
       <w:r>
@@ -497,6 +584,7 @@
         </w:rPr>
         <w:t>{{</w:t>
       </w:r>
+      <w:proofErr w:type="spellStart"/>
       <w:r>
         <w:rPr>
           <w:highlight w:val="lightGray"/>
@@ -507,19 +595,40 @@
         <w:rPr>
           <w:highlight w:val="lightGray"/>
         </w:rPr>
-        <w:t>_file}}</w:t>
-      </w:r>
+        <w:t>_file</w:t>
+      </w:r>
+      <w:proofErr w:type="spellEnd"/>
       <w:r>
         <w:rPr>
           <w:highlight w:val="lightGray"/>
         </w:rPr>
+        <w:t>}}</w:t>
+      </w:r>
+      <w:r>
+        <w:rPr>
+          <w:highlight w:val="lightGray"/>
+        </w:rPr>
         <w:t>.txt"</w:t>
       </w:r>
       <w:r>
         <w:rPr>
           <w:highlight w:val="lightGray"/>
         </w:rPr>
-        <w:t xml:space="preserve"> -hostFolder </w:t>
+        <w:t xml:space="preserve"> -</w:t>
+      </w:r>
+      <w:proofErr w:type="spellStart"/>
+      <w:r>
+        <w:rPr>
+          <w:highlight w:val="lightGray"/>
+        </w:rPr>
+        <w:t>hostFolder</w:t>
+      </w:r>
+      <w:proofErr w:type="spellEnd"/>
+      <w:r>
+        <w:rPr>
+          <w:highlight w:val="lightGray"/>
+        </w:rPr>
+        <w:t xml:space="preserve"> </w:t>
       </w:r>
       <w:r>
         <w:rPr>
@@ -546,12 +655,26 @@
         <w:rPr>
           <w:highlight w:val="lightGray"/>
         </w:rPr>
-        <w:t xml:space="preserve"> -NoNetwork -timeout 20</w:t>
-      </w:r>
+        <w:t xml:space="preserve"> -</w:t>
+      </w:r>
+      <w:proofErr w:type="spellStart"/>
       <w:r>
         <w:rPr>
           <w:highlight w:val="lightGray"/>
         </w:rPr>
+        <w:t>NoNetwork</w:t>
+      </w:r>
+      <w:proofErr w:type="spellEnd"/>
+      <w:r>
+        <w:rPr>
+          <w:highlight w:val="lightGray"/>
+        </w:rPr>
+        <w:t xml:space="preserve"> -timeout 20</w:t>
+      </w:r>
+      <w:r>
+        <w:rPr>
+          <w:highlight w:val="lightGray"/>
+        </w:rPr>
         <w:t> </w:t>
       </w:r>
     </w:p>
@@ -597,7 +720,7 @@
         <w:pStyle w:val="ListParagraph"/>
         <w:numPr>
           <w:ilvl w:val="0"/>
-          <w:numId w:val="7"/>
+          <w:numId w:val="15"/>
         </w:numPr>
       </w:pPr>
       <w:r>
@@ -720,8 +843,17 @@
           <w:b/>
           <w:bCs/>
         </w:rPr>
-        <w:t>-hostFolder</w:t>
-      </w:r>
+        <w:t>-</w:t>
+      </w:r>
+      <w:proofErr w:type="spellStart"/>
+      <w:r>
+        <w:rPr>
+          <w:b/>
+          <w:bCs/>
+        </w:rPr>
+        <w:t>hostFolder</w:t>
+      </w:r>
+      <w:proofErr w:type="spellEnd"/>
       <w:r>
         <w:t>: the folder to contain the output file</w:t>
       </w:r>
@@ -739,8 +871,17 @@
           <w:b/>
           <w:bCs/>
         </w:rPr>
-        <w:t>-execParams</w:t>
-      </w:r>
+        <w:t>-</w:t>
+      </w:r>
+      <w:proofErr w:type="spellStart"/>
+      <w:r>
+        <w:rPr>
+          <w:b/>
+          <w:bCs/>
+        </w:rPr>
+        <w:t>execParams</w:t>
+      </w:r>
+      <w:proofErr w:type="spellEnd"/>
       <w:r>
         <w:t>: the parameter string that will be used by the executable</w:t>
       </w:r>
@@ -758,8 +899,17 @@
           <w:b/>
           <w:bCs/>
         </w:rPr>
-        <w:t>-NoNetWork</w:t>
-      </w:r>
+        <w:t>-</w:t>
+      </w:r>
+      <w:proofErr w:type="spellStart"/>
+      <w:r>
+        <w:rPr>
+          <w:b/>
+          <w:bCs/>
+        </w:rPr>
+        <w:t>NoNetWork</w:t>
+      </w:r>
+      <w:proofErr w:type="spellEnd"/>
       <w:r>
         <w:t>: flag to disable network use of the script</w:t>
       </w:r>
@@ -777,8 +927,17 @@
           <w:b/>
           <w:bCs/>
         </w:rPr>
-        <w:t>-ReadOnly</w:t>
-      </w:r>
+        <w:t>-</w:t>
+      </w:r>
+      <w:proofErr w:type="spellStart"/>
+      <w:r>
+        <w:rPr>
+          <w:b/>
+          <w:bCs/>
+        </w:rPr>
+        <w:t>ReadOnly</w:t>
+      </w:r>
+      <w:proofErr w:type="spellEnd"/>
       <w:r>
         <w:t>: flag to restrict file access</w:t>
       </w:r>
@@ -982,6 +1141,7 @@
           <w:b/>
           <w:bCs/>
         </w:rPr>
+        <w:lastRenderedPageBreak/>
         <w:t>Timeout</w:t>
       </w:r>
       <w:r>
@@ -1034,7 +1194,6 @@
         <w:pStyle w:val="Heading3"/>
       </w:pPr>
       <w:r>
-        <w:lastRenderedPageBreak/>
         <w:t>Example Usage</w:t>
       </w:r>
     </w:p>
@@ -2138,7 +2297,7 @@
   <w:abstractNum w:abstractNumId="4" w15:restartNumberingAfterBreak="0">
     <w:nsid w:val="30D21D76"/>
     <w:multiLevelType w:val="hybridMultilevel"/>
-    <w:tmpl w:val="B63230DE"/>
+    <w:tmpl w:val="93FA744E"/>
     <w:lvl w:ilvl="0" w:tplc="0409000F">
       <w:start w:val="1"/>
       <w:numFmt w:val="decimal"/>
@@ -2148,14 +2307,17 @@
         <w:ind w:left="720" w:hanging="360"/>
       </w:pPr>
     </w:lvl>
-    <w:lvl w:ilvl="1" w:tplc="04090019" w:tentative="1">
-      <w:start w:val="1"/>
-      <w:numFmt w:val="lowerLetter"/>
-      <w:lvlText w:val="%2."/>
+    <w:lvl w:ilvl="1" w:tplc="08090001">
+      <w:start w:val="1"/>
+      <w:numFmt w:val="bullet"/>
+      <w:lvlText w:val=""/>
       <w:lvlJc w:val="left"/>
       <w:pPr>
         <w:ind w:left="1440" w:hanging="360"/>
       </w:pPr>
+      <w:rPr>
+        <w:rFonts w:ascii="Symbol" w:hAnsi="Symbol" w:hint="default"/>
+      </w:rPr>
     </w:lvl>
     <w:lvl w:ilvl="2" w:tplc="0409001B" w:tentative="1">
       <w:start w:val="1"/>
@@ -2561,6 +2723,119 @@
     </w:lvl>
   </w:abstractNum>
   <w:abstractNum w:abstractNumId="8" w15:restartNumberingAfterBreak="0">
+    <w:nsid w:val="4CF768AC"/>
+    <w:multiLevelType w:val="hybridMultilevel"/>
+    <w:tmpl w:val="3692E98C"/>
+    <w:lvl w:ilvl="0" w:tplc="08090001">
+      <w:start w:val="1"/>
+      <w:numFmt w:val="bullet"/>
+      <w:lvlText w:val=""/>
+      <w:lvlJc w:val="left"/>
+      <w:pPr>
+        <w:ind w:left="1440" w:hanging="360"/>
+      </w:pPr>
+      <w:rPr>
+        <w:rFonts w:ascii="Symbol" w:hAnsi="Symbol" w:hint="default"/>
+      </w:rPr>
+    </w:lvl>
+    <w:lvl w:ilvl="1" w:tplc="08090003" w:tentative="1">
+      <w:start w:val="1"/>
+      <w:numFmt w:val="bullet"/>
+      <w:lvlText w:val="o"/>
+      <w:lvlJc w:val="left"/>
+      <w:pPr>
+        <w:ind w:left="2160" w:hanging="360"/>
+      </w:pPr>
+      <w:rPr>
+        <w:rFonts w:ascii="Courier New" w:hAnsi="Courier New" w:cs="Courier New" w:hint="default"/>
+      </w:rPr>
+    </w:lvl>
+    <w:lvl w:ilvl="2" w:tplc="08090005" w:tentative="1">
+      <w:start w:val="1"/>
+      <w:numFmt w:val="bullet"/>
+      <w:lvlText w:val=""/>
+      <w:lvlJc w:val="left"/>
+      <w:pPr>
+        <w:ind w:left="2880" w:hanging="360"/>
+      </w:pPr>
+      <w:rPr>
+        <w:rFonts w:ascii="Wingdings" w:hAnsi="Wingdings" w:hint="default"/>
+      </w:rPr>
+    </w:lvl>
+    <w:lvl w:ilvl="3" w:tplc="08090001" w:tentative="1">
+      <w:start w:val="1"/>
+      <w:numFmt w:val="bullet"/>
+      <w:lvlText w:val=""/>
+      <w:lvlJc w:val="left"/>
+      <w:pPr>
+        <w:ind w:left="3600" w:hanging="360"/>
+      </w:pPr>
+      <w:rPr>
+        <w:rFonts w:ascii="Symbol" w:hAnsi="Symbol" w:hint="default"/>
+      </w:rPr>
+    </w:lvl>
+    <w:lvl w:ilvl="4" w:tplc="08090003" w:tentative="1">
+      <w:start w:val="1"/>
+      <w:numFmt w:val="bullet"/>
+      <w:lvlText w:val="o"/>
+      <w:lvlJc w:val="left"/>
+      <w:pPr>
+        <w:ind w:left="4320" w:hanging="360"/>
+      </w:pPr>
+      <w:rPr>
+        <w:rFonts w:ascii="Courier New" w:hAnsi="Courier New" w:cs="Courier New" w:hint="default"/>
+      </w:rPr>
+    </w:lvl>
+    <w:lvl w:ilvl="5" w:tplc="08090005" w:tentative="1">
+      <w:start w:val="1"/>
+      <w:numFmt w:val="bullet"/>
+      <w:lvlText w:val=""/>
+      <w:lvlJc w:val="left"/>
+      <w:pPr>
+        <w:ind w:left="5040" w:hanging="360"/>
+      </w:pPr>
+      <w:rPr>
+        <w:rFonts w:ascii="Wingdings" w:hAnsi="Wingdings" w:hint="default"/>
+      </w:rPr>
+    </w:lvl>
+    <w:lvl w:ilvl="6" w:tplc="08090001" w:tentative="1">
+      <w:start w:val="1"/>
+      <w:numFmt w:val="bullet"/>
+      <w:lvlText w:val=""/>
+      <w:lvlJc w:val="left"/>
+      <w:pPr>
+        <w:ind w:left="5760" w:hanging="360"/>
+      </w:pPr>
+      <w:rPr>
+        <w:rFonts w:ascii="Symbol" w:hAnsi="Symbol" w:hint="default"/>
+      </w:rPr>
+    </w:lvl>
+    <w:lvl w:ilvl="7" w:tplc="08090003" w:tentative="1">
+      <w:start w:val="1"/>
+      <w:numFmt w:val="bullet"/>
+      <w:lvlText w:val="o"/>
+      <w:lvlJc w:val="left"/>
+      <w:pPr>
+        <w:ind w:left="6480" w:hanging="360"/>
+      </w:pPr>
+      <w:rPr>
+        <w:rFonts w:ascii="Courier New" w:hAnsi="Courier New" w:cs="Courier New" w:hint="default"/>
+      </w:rPr>
+    </w:lvl>
+    <w:lvl w:ilvl="8" w:tplc="08090005" w:tentative="1">
+      <w:start w:val="1"/>
+      <w:numFmt w:val="bullet"/>
+      <w:lvlText w:val=""/>
+      <w:lvlJc w:val="left"/>
+      <w:pPr>
+        <w:ind w:left="7200" w:hanging="360"/>
+      </w:pPr>
+      <w:rPr>
+        <w:rFonts w:ascii="Wingdings" w:hAnsi="Wingdings" w:hint="default"/>
+      </w:rPr>
+    </w:lvl>
+  </w:abstractNum>
+  <w:abstractNum w:abstractNumId="9" w15:restartNumberingAfterBreak="0">
     <w:nsid w:val="551F56A1"/>
     <w:multiLevelType w:val="hybridMultilevel"/>
     <w:tmpl w:val="A888D4E8"/>
@@ -2673,7 +2948,7 @@
       </w:rPr>
     </w:lvl>
   </w:abstractNum>
-  <w:abstractNum w:abstractNumId="9" w15:restartNumberingAfterBreak="0">
+  <w:abstractNum w:abstractNumId="10" w15:restartNumberingAfterBreak="0">
     <w:nsid w:val="67796164"/>
     <w:multiLevelType w:val="hybridMultilevel"/>
     <w:tmpl w:val="4E86F4CC"/>
@@ -2759,7 +3034,7 @@
       </w:pPr>
     </w:lvl>
   </w:abstractNum>
-  <w:abstractNum w:abstractNumId="10" w15:restartNumberingAfterBreak="0">
+  <w:abstractNum w:abstractNumId="11" w15:restartNumberingAfterBreak="0">
     <w:nsid w:val="6A6D2F75"/>
     <w:multiLevelType w:val="hybridMultilevel"/>
     <w:tmpl w:val="C70498D8"/>
@@ -2872,7 +3147,7 @@
       </w:rPr>
     </w:lvl>
   </w:abstractNum>
-  <w:abstractNum w:abstractNumId="11" w15:restartNumberingAfterBreak="0">
+  <w:abstractNum w:abstractNumId="12" w15:restartNumberingAfterBreak="0">
     <w:nsid w:val="6C262E18"/>
     <w:multiLevelType w:val="hybridMultilevel"/>
     <w:tmpl w:val="2B4C71B8"/>
@@ -2985,7 +3260,7 @@
       </w:rPr>
     </w:lvl>
   </w:abstractNum>
-  <w:abstractNum w:abstractNumId="12" w15:restartNumberingAfterBreak="0">
+  <w:abstractNum w:abstractNumId="13" w15:restartNumberingAfterBreak="0">
     <w:nsid w:val="6CB8264C"/>
     <w:multiLevelType w:val="hybridMultilevel"/>
     <w:tmpl w:val="C6D2F48C"/>
@@ -3098,7 +3373,7 @@
       </w:rPr>
     </w:lvl>
   </w:abstractNum>
-  <w:abstractNum w:abstractNumId="13" w15:restartNumberingAfterBreak="0">
+  <w:abstractNum w:abstractNumId="14" w15:restartNumberingAfterBreak="0">
     <w:nsid w:val="71231F96"/>
     <w:multiLevelType w:val="hybridMultilevel"/>
     <w:tmpl w:val="B4965EE8"/>
@@ -3212,10 +3487,10 @@
     </w:lvl>
   </w:abstractNum>
   <w:num w:numId="1" w16cid:durableId="1424305544">
-    <w:abstractNumId w:val="12"/>
+    <w:abstractNumId w:val="13"/>
   </w:num>
   <w:num w:numId="2" w16cid:durableId="2075201228">
-    <w:abstractNumId w:val="10"/>
+    <w:abstractNumId w:val="11"/>
   </w:num>
   <w:num w:numId="3" w16cid:durableId="1594431899">
     <w:abstractNumId w:val="0"/>
@@ -3224,7 +3499,7 @@
     <w:abstractNumId w:val="5"/>
   </w:num>
   <w:num w:numId="5" w16cid:durableId="838883018">
-    <w:abstractNumId w:val="8"/>
+    <w:abstractNumId w:val="9"/>
   </w:num>
   <w:num w:numId="6" w16cid:durableId="898713805">
     <w:abstractNumId w:val="4"/>
@@ -3233,13 +3508,13 @@
     <w:abstractNumId w:val="6"/>
   </w:num>
   <w:num w:numId="8" w16cid:durableId="2031713720">
-    <w:abstractNumId w:val="9"/>
+    <w:abstractNumId w:val="10"/>
   </w:num>
   <w:num w:numId="9" w16cid:durableId="2016372040">
     <w:abstractNumId w:val="7"/>
   </w:num>
   <w:num w:numId="10" w16cid:durableId="1237403558">
-    <w:abstractNumId w:val="13"/>
+    <w:abstractNumId w:val="14"/>
   </w:num>
   <w:num w:numId="11" w16cid:durableId="273754441">
     <w:abstractNumId w:val="2"/>
@@ -3248,10 +3523,13 @@
     <w:abstractNumId w:val="1"/>
   </w:num>
   <w:num w:numId="13" w16cid:durableId="1137340516">
-    <w:abstractNumId w:val="11"/>
+    <w:abstractNumId w:val="12"/>
   </w:num>
   <w:num w:numId="14" w16cid:durableId="1392657993">
     <w:abstractNumId w:val="3"/>
+  </w:num>
+  <w:num w:numId="15" w16cid:durableId="444424503">
+    <w:abstractNumId w:val="8"/>
   </w:num>
 </w:numbering>
 </file>
